--- a/assets/misc/UCL_profile_JTvanDijk.docx
+++ b/assets/misc/UCL_profile_JTvanDijk.docx
@@ -1,95 +1,7 @@
 
 <file path=word/document.xml><?xml version="1.0" encoding="utf-8"?>
-<w:document xmlns:wpc="http://schemas.microsoft.com/office/word/2010/wordprocessingCanvas" xmlns:cx="http://schemas.microsoft.com/office/drawing/2014/chartex" xmlns:cx1="http://schemas.microsoft.com/office/drawing/2015/9/8/chartex" xmlns:cx2="http://schemas.microsoft.com/office/drawing/2015/10/21/chartex" xmlns:cx3="http://schemas.microsoft.com/office/drawing/2016/5/9/chartex" xmlns:cx4="http://schemas.microsoft.com/office/drawing/2016/5/10/chartex" xmlns:cx5="http://schemas.microsoft.com/office/drawing/2016/5/11/chartex" xmlns:cx6="http://schemas.microsoft.com/office/drawing/2016/5/12/chartex" xmlns:cx7="http://schemas.microsoft.com/office/drawing/2016/5/13/chartex" xmlns:cx8="http://schemas.microsoft.com/office/drawing/2016/5/14/chartex" xmlns:mc="http://schemas.openxmlformats.org/markup-compatibility/2006" xmlns:aink="http://schemas.microsoft.com/office/drawing/2016/ink" xmlns:am3d="http://schemas.microsoft.com/office/drawing/2017/model3d" xmlns:o="urn:schemas-microsoft-com:office:office" xmlns:oel="http://schemas.microsoft.com/office/2019/extlst" xmlns:r="http://schemas.openxmlformats.org/officeDocument/2006/relationships" xmlns:m="http://schemas.openxmlformats.org/officeDocument/2006/math" xmlns:v="urn:schemas-microsoft-com:vml" xmlns:wp14="http://schemas.microsoft.com/office/word/2010/wordprocessingDrawing" xmlns:wp="http://schemas.openxmlformats.org/drawingml/2006/wordprocessingDrawing" xmlns:w10="urn:schemas-microsoft-com:office:word" xmlns:w="http://schemas.openxmlformats.org/wordprocessingml/2006/main" xmlns:w14="http://schemas.microsoft.com/office/word/2010/wordml" xmlns:w15="http://schemas.microsoft.com/office/word/2012/wordml" xmlns:w16cex="http://schemas.microsoft.com/office/word/2018/wordml/cex" xmlns:w16cid="http://schemas.microsoft.com/office/word/2016/wordml/cid" xmlns:w16="http://schemas.microsoft.com/office/word/2018/wordml" xmlns:w16du="http://schemas.microsoft.com/office/word/2023/wordml/word16du" xmlns:w16sdtdh="http://schemas.microsoft.com/office/word/2020/wordml/sdtdatahash" xmlns:w16se="http://schemas.microsoft.com/office/word/2015/wordml/symex" xmlns:wpg="http://schemas.microsoft.com/office/word/2010/wordprocessingGroup" xmlns:wpi="http://schemas.microsoft.com/office/word/2010/wordprocessingInk" xmlns:wne="http://schemas.microsoft.com/office/word/2006/wordml" xmlns:wps="http://schemas.microsoft.com/office/word/2010/wordprocessingShape" mc:Ignorable="w14 w15 w16se w16cid w16 w16cex w16sdtdh wp14">
+<w:document xmlns:wpc="http://schemas.microsoft.com/office/word/2010/wordprocessingCanvas" xmlns:cx="http://schemas.microsoft.com/office/drawing/2014/chartex" xmlns:cx1="http://schemas.microsoft.com/office/drawing/2015/9/8/chartex" xmlns:cx2="http://schemas.microsoft.com/office/drawing/2015/10/21/chartex" xmlns:cx3="http://schemas.microsoft.com/office/drawing/2016/5/9/chartex" xmlns:cx4="http://schemas.microsoft.com/office/drawing/2016/5/10/chartex" xmlns:cx5="http://schemas.microsoft.com/office/drawing/2016/5/11/chartex" xmlns:cx6="http://schemas.microsoft.com/office/drawing/2016/5/12/chartex" xmlns:cx7="http://schemas.microsoft.com/office/drawing/2016/5/13/chartex" xmlns:cx8="http://schemas.microsoft.com/office/drawing/2016/5/14/chartex" xmlns:mc="http://schemas.openxmlformats.org/markup-compatibility/2006" xmlns:aink="http://schemas.microsoft.com/office/drawing/2016/ink" xmlns:am3d="http://schemas.microsoft.com/office/drawing/2017/model3d" xmlns:o="urn:schemas-microsoft-com:office:office" xmlns:oel="http://schemas.microsoft.com/office/2019/extlst" xmlns:r="http://schemas.openxmlformats.org/officeDocument/2006/relationships" xmlns:m="http://schemas.openxmlformats.org/officeDocument/2006/math" xmlns:v="urn:schemas-microsoft-com:vml" xmlns:wp14="http://schemas.microsoft.com/office/word/2010/wordprocessingDrawing" xmlns:wp="http://schemas.openxmlformats.org/drawingml/2006/wordprocessingDrawing" xmlns:w10="urn:schemas-microsoft-com:office:word" xmlns:w="http://schemas.openxmlformats.org/wordprocessingml/2006/main" xmlns:w14="http://schemas.microsoft.com/office/word/2010/wordml" xmlns:w15="http://schemas.microsoft.com/office/word/2012/wordml" xmlns:w16cex="http://schemas.microsoft.com/office/word/2018/wordml/cex" xmlns:w16cid="http://schemas.microsoft.com/office/word/2016/wordml/cid" xmlns:w16="http://schemas.microsoft.com/office/word/2018/wordml" xmlns:w16sdtdh="http://schemas.microsoft.com/office/word/2020/wordml/sdtdatahash" xmlns:w16se="http://schemas.microsoft.com/office/word/2015/wordml/symex" xmlns:wpg="http://schemas.microsoft.com/office/word/2010/wordprocessingGroup" xmlns:wpi="http://schemas.microsoft.com/office/word/2010/wordprocessingInk" xmlns:wne="http://schemas.microsoft.com/office/word/2006/wordml" xmlns:wps="http://schemas.microsoft.com/office/word/2010/wordprocessingShape" mc:Ignorable="w14 w15 w16se w16cid w16 w16cex w16sdtdh wp14">
   <w:body>
-    <w:p>
-      <w:pPr>
-        <w:rPr>
-          <w:b/>
-          <w:bCs/>
-          <w:sz w:val="32"/>
-          <w:szCs w:val="32"/>
-        </w:rPr>
-      </w:pPr>
-      <w:r>
-        <w:rPr>
-          <w:b/>
-          <w:bCs/>
-          <w:sz w:val="32"/>
-          <w:szCs w:val="32"/>
-        </w:rPr>
-        <w:t>Academic Staff Profile form</w:t>
-      </w:r>
-    </w:p>
-    <w:p>
-      <w:pPr>
-        <w:rPr>
-          <w:sz w:val="24"/>
-          <w:szCs w:val="24"/>
-        </w:rPr>
-      </w:pPr>
-      <w:r>
-        <w:rPr>
-          <w:sz w:val="24"/>
-          <w:szCs w:val="24"/>
-        </w:rPr>
-        <w:t xml:space="preserve">Please complete this form as fully as possible, including links where applicable. </w:t>
-      </w:r>
-    </w:p>
-    <w:p>
-      <w:pPr>
-        <w:rPr>
-          <w:sz w:val="24"/>
-          <w:szCs w:val="24"/>
-        </w:rPr>
-      </w:pPr>
-      <w:r>
-        <w:rPr>
-          <w:sz w:val="24"/>
-          <w:szCs w:val="24"/>
-        </w:rPr>
-        <w:t xml:space="preserve">An example profile will be sent along with it but please feel free to get in touch with </w:t>
-      </w:r>
-      <w:r>
-        <w:rPr>
-          <w:sz w:val="24"/>
-          <w:szCs w:val="24"/>
-        </w:rPr>
-        <w:t xml:space="preserve">the Communications and Marketing Officer, Richard Isherwood-Lewis at </w:t>
-      </w:r>
-      <w:hyperlink r:id="rId5" w:history="1">
-        <w:r>
-          <w:rPr>
-            <w:rStyle w:val="Hyperlink"/>
-            <w:sz w:val="24"/>
-            <w:szCs w:val="24"/>
-          </w:rPr>
-          <w:t>r.isherwood-lewis@ucl.ac.uk</w:t>
-        </w:r>
-      </w:hyperlink>
-      <w:r>
-        <w:rPr>
-          <w:sz w:val="24"/>
-          <w:szCs w:val="24"/>
-        </w:rPr>
-        <w:t xml:space="preserve"> for further information.</w:t>
-      </w:r>
-    </w:p>
-    <w:p>
-      <w:pPr>
-        <w:rPr>
-          <w:sz w:val="24"/>
-          <w:szCs w:val="24"/>
-        </w:rPr>
-      </w:pPr>
-      <w:r>
-        <w:rPr>
-          <w:sz w:val="24"/>
-          <w:szCs w:val="24"/>
-        </w:rPr>
-        <w:t>Once completed, please return the form to the same email address.</w:t>
-      </w:r>
-    </w:p>
     <w:p>
       <w:pPr>
         <w:rPr>
@@ -99,44 +11,16 @@
           <w:szCs w:val="24"/>
         </w:rPr>
       </w:pPr>
-      <w:r>
-        <w:rPr>
-          <w:i/>
-          <w:iCs/>
-          <w:sz w:val="24"/>
-          <w:szCs w:val="24"/>
-        </w:rPr>
-        <w:t xml:space="preserve">Please note: If you would like us to simply copy and paste the content from </w:t>
-      </w:r>
-      <w:r>
-        <w:rPr>
-          <w:i/>
-          <w:iCs/>
-          <w:sz w:val="24"/>
-          <w:szCs w:val="24"/>
-        </w:rPr>
-        <w:t>any given</w:t>
-      </w:r>
-      <w:r>
-        <w:rPr>
-          <w:i/>
-          <w:iCs/>
-          <w:sz w:val="24"/>
-          <w:szCs w:val="24"/>
-        </w:rPr>
-        <w:t xml:space="preserve"> section directly from your current profile page, please indicate so in the box.</w:t>
-      </w:r>
     </w:p>
     <w:tbl>
       <w:tblPr>
         <w:tblStyle w:val="TableGrid"/>
-        <w:tblW w:w="9634" w:type="dxa"/>
+        <w:tblW w:w="9067" w:type="dxa"/>
         <w:tblLook w:val="04A0" w:firstRow="1" w:lastRow="0" w:firstColumn="1" w:lastColumn="0" w:noHBand="0" w:noVBand="1"/>
       </w:tblPr>
       <w:tblGrid>
         <w:gridCol w:w="4034"/>
-        <w:gridCol w:w="4041"/>
-        <w:gridCol w:w="1559"/>
+        <w:gridCol w:w="5033"/>
       </w:tblGrid>
       <w:tr>
         <w:tc>
@@ -169,7 +53,7 @@
         </w:tc>
         <w:tc>
           <w:tcPr>
-            <w:tcW w:w="4041" w:type="dxa"/>
+            <w:tcW w:w="5033" w:type="dxa"/>
           </w:tcPr>
           <w:p>
             <w:pPr>
@@ -191,30 +75,6 @@
             </w:r>
           </w:p>
         </w:tc>
-        <w:tc>
-          <w:tcPr>
-            <w:tcW w:w="1559" w:type="dxa"/>
-          </w:tcPr>
-          <w:p>
-            <w:pPr>
-              <w:rPr>
-                <w:b/>
-                <w:bCs/>
-                <w:sz w:val="24"/>
-                <w:szCs w:val="24"/>
-              </w:rPr>
-            </w:pPr>
-            <w:r>
-              <w:rPr>
-                <w:b/>
-                <w:bCs/>
-                <w:sz w:val="24"/>
-                <w:szCs w:val="24"/>
-              </w:rPr>
-              <w:t>Copy and Paste (tick)</w:t>
-            </w:r>
-          </w:p>
-        </w:tc>
       </w:tr>
       <w:tr>
         <w:tc>
@@ -235,53 +95,32 @@
                 <w:sz w:val="24"/>
                 <w:szCs w:val="24"/>
               </w:rPr>
-              <w:t>Name including title (</w:t>
-            </w:r>
-            <w:proofErr w:type="gramStart"/>
-            <w:r>
-              <w:rPr>
-                <w:rFonts w:eastAsia="Times New Roman"/>
-                <w:color w:val="000000"/>
-                <w:sz w:val="24"/>
-                <w:szCs w:val="24"/>
-              </w:rPr>
-              <w:t>e.g.</w:t>
-            </w:r>
-            <w:proofErr w:type="gramEnd"/>
-            <w:r>
-              <w:rPr>
-                <w:rFonts w:eastAsia="Times New Roman"/>
-                <w:color w:val="000000"/>
-                <w:sz w:val="24"/>
-                <w:szCs w:val="24"/>
-              </w:rPr>
-              <w:t xml:space="preserve"> Dr, Professor)</w:t>
-            </w:r>
-          </w:p>
-        </w:tc>
-        <w:tc>
-          <w:tcPr>
-            <w:tcW w:w="4041" w:type="dxa"/>
-          </w:tcPr>
-          <w:p>
-            <w:r>
-              <w:t>Dr Justin van Dijk</w:t>
-            </w:r>
-          </w:p>
-        </w:tc>
-        <w:tc>
-          <w:tcPr>
-            <w:tcW w:w="1559" w:type="dxa"/>
-          </w:tcPr>
-          <w:p>
-            <w:pPr>
-              <w:rPr>
-                <w:b/>
-                <w:bCs/>
-                <w:sz w:val="24"/>
-                <w:szCs w:val="24"/>
-              </w:rPr>
-            </w:pPr>
+              <w:t xml:space="preserve">Name </w:t>
+            </w:r>
+          </w:p>
+        </w:tc>
+        <w:tc>
+          <w:tcPr>
+            <w:tcW w:w="5033" w:type="dxa"/>
+          </w:tcPr>
+          <w:p>
+            <w:r>
+              <w:t xml:space="preserve">Dr Justin </w:t>
+            </w:r>
+            <w:commentRangeStart w:id="0"/>
+            <w:r>
+              <w:t xml:space="preserve">van </w:t>
+            </w:r>
+            <w:commentRangeEnd w:id="0"/>
+            <w:r>
+              <w:rPr>
+                <w:rStyle w:val="CommentReference"/>
+              </w:rPr>
+              <w:commentReference w:id="0"/>
+            </w:r>
+            <w:r>
+              <w:t>Dijk</w:t>
+            </w:r>
           </w:p>
         </w:tc>
       </w:tr>
@@ -302,62 +141,26 @@
                 <w:sz w:val="24"/>
                 <w:szCs w:val="24"/>
               </w:rPr>
-              <w:t xml:space="preserve">Role </w:t>
-            </w:r>
-            <w:r>
-              <w:rPr>
-                <w:rFonts w:eastAsia="Times New Roman"/>
-                <w:color w:val="000000"/>
-                <w:sz w:val="24"/>
-                <w:szCs w:val="24"/>
-              </w:rPr>
-              <w:t>(</w:t>
-            </w:r>
-            <w:proofErr w:type="gramStart"/>
-            <w:r>
-              <w:rPr>
-                <w:rFonts w:eastAsia="Times New Roman"/>
-                <w:color w:val="000000"/>
-                <w:sz w:val="24"/>
-                <w:szCs w:val="24"/>
-              </w:rPr>
-              <w:t>e.g.</w:t>
-            </w:r>
-            <w:proofErr w:type="gramEnd"/>
-            <w:r>
-              <w:rPr>
-                <w:rFonts w:eastAsia="Times New Roman"/>
-                <w:color w:val="000000"/>
-                <w:sz w:val="24"/>
-                <w:szCs w:val="24"/>
-              </w:rPr>
-              <w:t xml:space="preserve"> Lecturer in Social and Cultural Geography or Professor in Climate Change)</w:t>
-            </w:r>
-          </w:p>
-        </w:tc>
-        <w:tc>
-          <w:tcPr>
-            <w:tcW w:w="4041" w:type="dxa"/>
-          </w:tcPr>
-          <w:p>
+              <w:t>Role</w:t>
+            </w:r>
+          </w:p>
+        </w:tc>
+        <w:tc>
+          <w:tcPr>
+            <w:tcW w:w="5033" w:type="dxa"/>
+          </w:tcPr>
+          <w:p>
+            <w:commentRangeStart w:id="1"/>
             <w:r>
               <w:t>Lecturer in Social and Geographic Data Science</w:t>
             </w:r>
-          </w:p>
-        </w:tc>
-        <w:tc>
-          <w:tcPr>
-            <w:tcW w:w="1559" w:type="dxa"/>
-          </w:tcPr>
-          <w:p>
-            <w:pPr>
-              <w:rPr>
-                <w:b/>
-                <w:bCs/>
-                <w:sz w:val="24"/>
-                <w:szCs w:val="24"/>
-              </w:rPr>
-            </w:pPr>
+            <w:commentRangeEnd w:id="1"/>
+            <w:r>
+              <w:rPr>
+                <w:rStyle w:val="CommentReference"/>
+              </w:rPr>
+              <w:commentReference w:id="1"/>
+            </w:r>
           </w:p>
         </w:tc>
       </w:tr>
@@ -380,60 +183,16 @@
               </w:rPr>
               <w:t xml:space="preserve">Address </w:t>
             </w:r>
-            <w:r>
-              <w:rPr>
-                <w:i/>
-                <w:iCs/>
-                <w:sz w:val="24"/>
-                <w:szCs w:val="24"/>
-              </w:rPr>
-              <w:t xml:space="preserve">(specifying Bedford Way or </w:t>
-            </w:r>
-            <w:proofErr w:type="gramStart"/>
-            <w:r>
-              <w:rPr>
-                <w:i/>
-                <w:iCs/>
-                <w:sz w:val="24"/>
-                <w:szCs w:val="24"/>
-              </w:rPr>
-              <w:t>North West</w:t>
-            </w:r>
-            <w:proofErr w:type="gramEnd"/>
-            <w:r>
-              <w:rPr>
-                <w:i/>
-                <w:iCs/>
-                <w:sz w:val="24"/>
-                <w:szCs w:val="24"/>
-              </w:rPr>
-              <w:t xml:space="preserve"> Wing and room number)</w:t>
-            </w:r>
-          </w:p>
-        </w:tc>
-        <w:tc>
-          <w:tcPr>
-            <w:tcW w:w="4041" w:type="dxa"/>
+          </w:p>
+        </w:tc>
+        <w:tc>
+          <w:tcPr>
+            <w:tcW w:w="5033" w:type="dxa"/>
           </w:tcPr>
           <w:p>
             <w:r>
               <w:t>Room 1.18 North West Wing</w:t>
             </w:r>
-          </w:p>
-        </w:tc>
-        <w:tc>
-          <w:tcPr>
-            <w:tcW w:w="1559" w:type="dxa"/>
-          </w:tcPr>
-          <w:p>
-            <w:pPr>
-              <w:rPr>
-                <w:b/>
-                <w:bCs/>
-                <w:sz w:val="24"/>
-                <w:szCs w:val="24"/>
-              </w:rPr>
-            </w:pPr>
           </w:p>
         </w:tc>
       </w:tr>
@@ -488,27 +247,12 @@
         </w:tc>
         <w:tc>
           <w:tcPr>
-            <w:tcW w:w="4041" w:type="dxa"/>
+            <w:tcW w:w="5033" w:type="dxa"/>
           </w:tcPr>
           <w:p>
             <w:r>
               <w:t>j.t.vandijk@ucl.ac.uk</w:t>
             </w:r>
-          </w:p>
-        </w:tc>
-        <w:tc>
-          <w:tcPr>
-            <w:tcW w:w="1559" w:type="dxa"/>
-          </w:tcPr>
-          <w:p>
-            <w:pPr>
-              <w:rPr>
-                <w:b/>
-                <w:bCs/>
-                <w:sz w:val="24"/>
-                <w:szCs w:val="24"/>
-              </w:rPr>
-            </w:pPr>
           </w:p>
         </w:tc>
       </w:tr>
@@ -529,36 +273,52 @@
                 <w:sz w:val="24"/>
                 <w:szCs w:val="24"/>
               </w:rPr>
-              <w:t>Phone number</w:t>
-            </w:r>
-          </w:p>
-        </w:tc>
-        <w:tc>
-          <w:tcPr>
-            <w:tcW w:w="4041" w:type="dxa"/>
+              <w:t>Websites and s</w:t>
+            </w:r>
+            <w:r>
+              <w:rPr>
+                <w:sz w:val="24"/>
+                <w:szCs w:val="24"/>
+              </w:rPr>
+              <w:t>ocial media</w:t>
+            </w:r>
+            <w:r>
+              <w:rPr>
+                <w:sz w:val="24"/>
+                <w:szCs w:val="24"/>
+              </w:rPr>
+              <w:t xml:space="preserve"> accounts</w:t>
+            </w:r>
+            <w:r>
+              <w:rPr>
+                <w:sz w:val="24"/>
+                <w:szCs w:val="24"/>
+              </w:rPr>
+              <w:t xml:space="preserve"> </w:t>
+            </w:r>
+          </w:p>
+        </w:tc>
+        <w:tc>
+          <w:tcPr>
+            <w:tcW w:w="5033" w:type="dxa"/>
           </w:tcPr>
           <w:p>
             <w:pPr>
               <w:rPr>
-                <w:b/>
-                <w:bCs/>
+                <w:color w:val="000000" w:themeColor="text1"/>
               </w:rPr>
             </w:pPr>
-          </w:p>
-        </w:tc>
-        <w:tc>
-          <w:tcPr>
-            <w:tcW w:w="1559" w:type="dxa"/>
-          </w:tcPr>
-          <w:p>
-            <w:pPr>
-              <w:rPr>
-                <w:b/>
-                <w:bCs/>
-                <w:sz w:val="24"/>
-                <w:szCs w:val="24"/>
-              </w:rPr>
-            </w:pPr>
+            <w:r>
+              <w:rPr>
+                <w:color w:val="000000" w:themeColor="text1"/>
+              </w:rPr>
+              <w:t>github.com/jtvandijk</w:t>
+            </w:r>
+          </w:p>
+          <w:p>
+            <w:r>
+              <w:t>www.mappingdutchman.com</w:t>
+            </w:r>
           </w:p>
         </w:tc>
       </w:tr>
@@ -579,213 +339,39 @@
                 <w:sz w:val="24"/>
                 <w:szCs w:val="24"/>
               </w:rPr>
-              <w:t>Websites and s</w:t>
-            </w:r>
-            <w:r>
-              <w:rPr>
-                <w:sz w:val="24"/>
-                <w:szCs w:val="24"/>
-              </w:rPr>
-              <w:t>ocial media</w:t>
-            </w:r>
-            <w:r>
-              <w:rPr>
-                <w:sz w:val="24"/>
-                <w:szCs w:val="24"/>
-              </w:rPr>
-              <w:t xml:space="preserve"> accounts</w:t>
-            </w:r>
-            <w:r>
-              <w:rPr>
-                <w:sz w:val="24"/>
-                <w:szCs w:val="24"/>
-              </w:rPr>
-              <w:t xml:space="preserve"> </w:t>
-            </w:r>
-            <w:r>
-              <w:rPr>
-                <w:i/>
-                <w:iCs/>
-                <w:sz w:val="24"/>
-                <w:szCs w:val="24"/>
-              </w:rPr>
-              <w:t>(</w:t>
-            </w:r>
-            <w:proofErr w:type="gramStart"/>
-            <w:r>
-              <w:rPr>
-                <w:i/>
-                <w:iCs/>
-                <w:sz w:val="24"/>
-                <w:szCs w:val="24"/>
-              </w:rPr>
-              <w:t>e.g.</w:t>
-            </w:r>
-            <w:proofErr w:type="gramEnd"/>
-            <w:r>
-              <w:rPr>
-                <w:i/>
-                <w:iCs/>
-                <w:sz w:val="24"/>
-                <w:szCs w:val="24"/>
-              </w:rPr>
-              <w:t xml:space="preserve"> Twitter, Facebook, Instagram, YouTube, LinkedIn, blogs</w:t>
-            </w:r>
-            <w:r>
-              <w:rPr>
-                <w:i/>
-                <w:iCs/>
-                <w:sz w:val="24"/>
-                <w:szCs w:val="24"/>
-              </w:rPr>
-              <w:t>, Google Scholar</w:t>
-            </w:r>
-            <w:r>
-              <w:rPr>
-                <w:i/>
-                <w:iCs/>
-                <w:sz w:val="24"/>
-                <w:szCs w:val="24"/>
-              </w:rPr>
-              <w:t xml:space="preserve"> or any other)</w:t>
-            </w:r>
-          </w:p>
-        </w:tc>
-        <w:tc>
-          <w:tcPr>
-            <w:tcW w:w="4041" w:type="dxa"/>
-          </w:tcPr>
-          <w:p>
-            <w:pPr>
-              <w:rPr>
-                <w:color w:val="000000" w:themeColor="text1"/>
-              </w:rPr>
-            </w:pPr>
-            <w:r>
-              <w:rPr>
-                <w:color w:val="000000" w:themeColor="text1"/>
-              </w:rPr>
-              <w:t>github.com/</w:t>
-            </w:r>
-            <w:proofErr w:type="spellStart"/>
-            <w:r>
-              <w:rPr>
-                <w:color w:val="000000" w:themeColor="text1"/>
-              </w:rPr>
-              <w:t>jtvandijk</w:t>
-            </w:r>
-            <w:proofErr w:type="spellEnd"/>
-          </w:p>
-          <w:p>
-            <w:r>
-              <w:t>www.mappingdutchman.com</w:t>
-            </w:r>
-          </w:p>
-          <w:p>
-            <w:r>
-              <w:t>@justintycho (Twitter)</w:t>
-            </w:r>
-          </w:p>
-          <w:p/>
-        </w:tc>
-        <w:tc>
-          <w:tcPr>
-            <w:tcW w:w="1559" w:type="dxa"/>
-          </w:tcPr>
-          <w:p>
-            <w:pPr>
-              <w:rPr>
-                <w:b/>
-                <w:bCs/>
-                <w:sz w:val="24"/>
-                <w:szCs w:val="24"/>
-              </w:rPr>
-            </w:pPr>
-          </w:p>
-        </w:tc>
-      </w:tr>
-      <w:tr>
-        <w:tc>
-          <w:tcPr>
-            <w:tcW w:w="4034" w:type="dxa"/>
-          </w:tcPr>
-          <w:p>
-            <w:pPr>
-              <w:rPr>
-                <w:sz w:val="24"/>
-                <w:szCs w:val="24"/>
-              </w:rPr>
-            </w:pPr>
-            <w:r>
-              <w:rPr>
-                <w:sz w:val="24"/>
-                <w:szCs w:val="24"/>
-              </w:rPr>
               <w:t xml:space="preserve">ASF Hours </w:t>
             </w:r>
-            <w:r>
-              <w:rPr>
-                <w:i/>
-                <w:iCs/>
-                <w:sz w:val="24"/>
-                <w:szCs w:val="24"/>
-              </w:rPr>
-              <w:t>(Please include details of your hours and links</w:t>
-            </w:r>
-            <w:r>
-              <w:rPr>
-                <w:i/>
-                <w:iCs/>
-                <w:sz w:val="24"/>
-                <w:szCs w:val="24"/>
-              </w:rPr>
-              <w:t xml:space="preserve"> if appropriate</w:t>
-            </w:r>
-            <w:r>
-              <w:rPr>
-                <w:i/>
-                <w:iCs/>
-                <w:sz w:val="24"/>
-                <w:szCs w:val="24"/>
-              </w:rPr>
-              <w:t>)</w:t>
-            </w:r>
-          </w:p>
-        </w:tc>
-        <w:tc>
-          <w:tcPr>
-            <w:tcW w:w="4041" w:type="dxa"/>
+          </w:p>
+        </w:tc>
+        <w:tc>
+          <w:tcPr>
+            <w:tcW w:w="5033" w:type="dxa"/>
           </w:tcPr>
           <w:p>
             <w:r>
               <w:t xml:space="preserve">ASF Hours by appointment through Microsoft Booking: </w:t>
             </w:r>
-            <w:hyperlink r:id="rId6" w:history="1">
+            <w:hyperlink r:id="rId9" w:history="1">
               <w:r>
                 <w:rPr>
                   <w:rStyle w:val="Hyperlink"/>
                 </w:rPr>
-                <w:t>[Link]</w:t>
+                <w:t>[Li</w:t>
+              </w:r>
+              <w:r>
+                <w:rPr>
+                  <w:rStyle w:val="Hyperlink"/>
+                </w:rPr>
+                <w:t>n</w:t>
+              </w:r>
+              <w:r>
+                <w:rPr>
+                  <w:rStyle w:val="Hyperlink"/>
+                </w:rPr>
+                <w:t>k]</w:t>
               </w:r>
             </w:hyperlink>
           </w:p>
-          <w:p/>
-          <w:p/>
-        </w:tc>
-        <w:tc>
-          <w:tcPr>
-            <w:tcW w:w="1559" w:type="dxa"/>
-          </w:tcPr>
-          <w:p>
-            <w:pPr>
-              <w:rPr>
-                <w:b/>
-                <w:bCs/>
-                <w:sz w:val="24"/>
-                <w:szCs w:val="24"/>
-              </w:rPr>
-            </w:pPr>
-          </w:p>
         </w:tc>
       </w:tr>
       <w:tr>
@@ -809,71 +395,124 @@
               </w:rPr>
               <w:t xml:space="preserve">Short biography </w:t>
             </w:r>
-            <w:r>
+          </w:p>
+        </w:tc>
+        <w:tc>
+          <w:tcPr>
+            <w:tcW w:w="5033" w:type="dxa"/>
+          </w:tcPr>
+          <w:p>
+            <w:r>
+              <w:t>I am a Lecturer in Social and Geographic Data Science</w:t>
+            </w:r>
+            <w:r>
+              <w:t xml:space="preserve"> in the UCL Geography Department</w:t>
+            </w:r>
+            <w:r>
+              <w:t xml:space="preserve">. I joined </w:t>
+            </w:r>
+            <w:r>
+              <w:t xml:space="preserve">UCL in </w:t>
+            </w:r>
+            <w:r>
+              <w:t xml:space="preserve">2018 as a postdoctoral research associate in the Geospatial Analytics and Computing Research Group, where I worked on cutting-edge research in spatial data science. </w:t>
+            </w:r>
+            <w:r>
+              <w:t xml:space="preserve">My research </w:t>
+            </w:r>
+            <w:r>
+              <w:t xml:space="preserve">focuses on urban analytics, with a particular emphasis on issues related to geo-demographics, urban transport, spatial inequalities, and </w:t>
+            </w:r>
+            <w:r>
+              <w:t>residential mobility</w:t>
+            </w:r>
+            <w:r>
+              <w:t>.</w:t>
+            </w:r>
+          </w:p>
+        </w:tc>
+      </w:tr>
+      <w:tr>
+        <w:tc>
+          <w:tcPr>
+            <w:tcW w:w="4034" w:type="dxa"/>
+          </w:tcPr>
+          <w:p>
+            <w:pPr>
+              <w:rPr>
+                <w:sz w:val="24"/>
+                <w:szCs w:val="24"/>
+              </w:rPr>
+            </w:pPr>
+            <w:r>
+              <w:rPr>
+                <w:sz w:val="24"/>
+                <w:szCs w:val="24"/>
+              </w:rPr>
+              <w:t>More about</w:t>
+            </w:r>
+          </w:p>
+        </w:tc>
+        <w:tc>
+          <w:tcPr>
+            <w:tcW w:w="5033" w:type="dxa"/>
+          </w:tcPr>
+          <w:p>
+            <w:r>
+              <w:t>At UCL, I am centrally involved in the Departmental Geospatial Analytics and Computing group, where I focus on developing geo-spatial algorithms and methods with Big Data applications in present-day and historic social and spatial inequalities</w:t>
+            </w:r>
+            <w:r>
+              <w:t>.</w:t>
+            </w:r>
+          </w:p>
+        </w:tc>
+      </w:tr>
+      <w:tr>
+        <w:tc>
+          <w:tcPr>
+            <w:tcW w:w="4034" w:type="dxa"/>
+          </w:tcPr>
+          <w:p>
+            <w:pPr>
               <w:rPr>
                 <w:i/>
                 <w:iCs/>
                 <w:sz w:val="24"/>
                 <w:szCs w:val="24"/>
               </w:rPr>
-              <w:t>(max. 100 words</w:t>
-            </w:r>
-            <w:r>
-              <w:rPr>
-                <w:i/>
-                <w:iCs/>
-                <w:sz w:val="24"/>
-                <w:szCs w:val="24"/>
-              </w:rPr>
-              <w:t xml:space="preserve"> in first person</w:t>
-            </w:r>
-            <w:r>
-              <w:rPr>
-                <w:i/>
-                <w:iCs/>
-                <w:sz w:val="24"/>
-                <w:szCs w:val="24"/>
-              </w:rPr>
-              <w:t xml:space="preserve"> – this can essentially be the first word of your Biography. The rest will go in the ‘More About’ section (see below)</w:t>
-            </w:r>
-            <w:r>
-              <w:rPr>
-                <w:i/>
-                <w:iCs/>
-                <w:sz w:val="24"/>
-                <w:szCs w:val="24"/>
-              </w:rPr>
-              <w:t>)</w:t>
-            </w:r>
-          </w:p>
-        </w:tc>
-        <w:tc>
-          <w:tcPr>
-            <w:tcW w:w="4041" w:type="dxa"/>
-          </w:tcPr>
-          <w:p>
-            <w:r>
-              <w:t>I am a Lecturer in Social and Geographic Data Science, currently based at UCL. I joined the university in 2018 as a postdoctoral research associate in the Geospatial Analytics and Computing Research Group, where I worked on cutting-edge research in spatial data science. My work focuses on urban analytics, with a particular emphasis on issues related to geo-demographics, urban transport, spatial inequalities, and spatial justice</w:t>
-            </w:r>
-            <w:r>
-              <w:t>.</w:t>
-            </w:r>
-          </w:p>
-          <w:p/>
-        </w:tc>
-        <w:tc>
-          <w:tcPr>
-            <w:tcW w:w="1559" w:type="dxa"/>
+            </w:pPr>
+            <w:r>
+              <w:rPr>
+                <w:sz w:val="24"/>
+                <w:szCs w:val="24"/>
+              </w:rPr>
+              <w:t>Research</w:t>
+            </w:r>
+            <w:r>
+              <w:rPr>
+                <w:sz w:val="24"/>
+                <w:szCs w:val="24"/>
+              </w:rPr>
+              <w:t xml:space="preserve"> Interests </w:t>
+            </w:r>
+          </w:p>
+        </w:tc>
+        <w:tc>
+          <w:tcPr>
+            <w:tcW w:w="5033" w:type="dxa"/>
           </w:tcPr>
           <w:p>
             <w:pPr>
               <w:rPr>
-                <w:b/>
                 <w:bCs/>
-                <w:sz w:val="24"/>
-                <w:szCs w:val="24"/>
               </w:rPr>
             </w:pPr>
+            <w:r>
+              <w:rPr>
+                <w:bCs/>
+              </w:rPr>
+              <w:t>My research interests lie primarily in the field of urban analytics, with a focus on topics such as geo-demographics, urban transport, spatial inequalities, and spatial justice. I employ a wide range of methods and approaches, including high-level programming languages such as bash, Python programming, R scripting, and PostgresSQL with PostGIS.</w:t>
+            </w:r>
           </w:p>
         </w:tc>
       </w:tr>
@@ -894,210 +533,32 @@
                 <w:sz w:val="24"/>
                 <w:szCs w:val="24"/>
               </w:rPr>
-              <w:t xml:space="preserve">More about… </w:t>
-            </w:r>
-            <w:r>
-              <w:rPr>
-                <w:i/>
-                <w:iCs/>
-                <w:sz w:val="24"/>
-                <w:szCs w:val="24"/>
-              </w:rPr>
-              <w:t xml:space="preserve">(This section can be used to explain your academic background, current </w:t>
-            </w:r>
-            <w:proofErr w:type="gramStart"/>
-            <w:r>
-              <w:rPr>
-                <w:i/>
-                <w:iCs/>
-                <w:sz w:val="24"/>
-                <w:szCs w:val="24"/>
-              </w:rPr>
-              <w:t>work</w:t>
-            </w:r>
-            <w:proofErr w:type="gramEnd"/>
-            <w:r>
-              <w:rPr>
-                <w:i/>
-                <w:iCs/>
-                <w:sz w:val="24"/>
-                <w:szCs w:val="24"/>
-              </w:rPr>
-              <w:t xml:space="preserve"> and anything else that would typically fit in your biography </w:t>
-            </w:r>
-            <w:r>
-              <w:rPr>
-                <w:i/>
-                <w:iCs/>
-                <w:sz w:val="24"/>
-                <w:szCs w:val="24"/>
-              </w:rPr>
-              <w:lastRenderedPageBreak/>
-              <w:t>section</w:t>
-            </w:r>
-            <w:r>
-              <w:rPr>
-                <w:i/>
-                <w:iCs/>
-                <w:sz w:val="24"/>
-                <w:szCs w:val="24"/>
-              </w:rPr>
-              <w:t>. Please complete it in first person</w:t>
-            </w:r>
-            <w:r>
-              <w:rPr>
-                <w:i/>
-                <w:iCs/>
-                <w:sz w:val="24"/>
-                <w:szCs w:val="24"/>
-              </w:rPr>
-              <w:t>)</w:t>
-            </w:r>
-          </w:p>
-        </w:tc>
-        <w:tc>
-          <w:tcPr>
-            <w:tcW w:w="4041" w:type="dxa"/>
-          </w:tcPr>
-          <w:p>
-            <w:pPr>
-              <w:rPr>
-                <w:bCs/>
-              </w:rPr>
-            </w:pPr>
-            <w:r>
-              <w:lastRenderedPageBreak/>
-              <w:t xml:space="preserve">As an applied quantitative geographer, I am deeply committed to working with Geographic Information Systems (GIS) and computational methods to explore the complex relationships between social and </w:t>
-            </w:r>
-            <w:r>
-              <w:lastRenderedPageBreak/>
-              <w:t xml:space="preserve">spatial inequalities. I received my </w:t>
-            </w:r>
-            <w:proofErr w:type="spellStart"/>
-            <w:r>
-              <w:t>BS.c</w:t>
-            </w:r>
-            <w:proofErr w:type="spellEnd"/>
-            <w:r>
-              <w:t>. and M.Sc. degrees in Human Geography and Planning from Utrecht University, where I speciali</w:t>
-            </w:r>
-            <w:r>
-              <w:t>s</w:t>
-            </w:r>
-            <w:r>
-              <w:t>ed in the computational and quantitative aspects of the discipline. After completing my Ph</w:t>
-            </w:r>
-            <w:r>
-              <w:t>.</w:t>
-            </w:r>
-            <w:r>
-              <w:t>D</w:t>
-            </w:r>
-            <w:r>
-              <w:t>.</w:t>
-            </w:r>
-            <w:r>
-              <w:t xml:space="preserve"> at Stellenbosch University in South Africa, I joined University College London (UCL) as a postdoctoral researcher</w:t>
-            </w:r>
-            <w:r>
-              <w:t>.</w:t>
-            </w:r>
-          </w:p>
-          <w:p>
-            <w:pPr>
-              <w:spacing w:after="0" w:line="240" w:lineRule="auto"/>
-            </w:pPr>
-          </w:p>
-          <w:p>
-            <w:pPr>
-              <w:rPr>
-                <w:bCs/>
-              </w:rPr>
-            </w:pPr>
-            <w:r>
-              <w:t>At UCL, I am centrally involved in the Departmental Geospatial Analytics and Computing group, where I focus on developing geo-spatial algorithms and methods with Big Data applications in present-day and historic social and spatial inequalities.</w:t>
-            </w:r>
-            <w:r>
-              <w:t xml:space="preserve"> </w:t>
-            </w:r>
-            <w:r>
-              <w:t xml:space="preserve">I am particularly interested in developing big data applications in contexts where data is scarce, and I am constantly exploring innovative ways to address this challenge. Overall, my research aims to deepen our understanding of the complex relationships between urban environments, social structures, and human </w:t>
-            </w:r>
-            <w:r>
-              <w:t>behaviour</w:t>
-            </w:r>
-            <w:r>
-              <w:t xml:space="preserve">, with the </w:t>
-            </w:r>
-            <w:proofErr w:type="gramStart"/>
-            <w:r>
-              <w:t>ultimate goal</w:t>
-            </w:r>
-            <w:proofErr w:type="gramEnd"/>
-            <w:r>
-              <w:t xml:space="preserve"> of promoting more sustainable and equitable cities.</w:t>
-            </w:r>
-          </w:p>
-          <w:p/>
-          <w:p>
-            <w:r>
-              <w:t xml:space="preserve">Prior to joining UCL, I conducted research at Stellenbosch University, where I focused on the systematic analysis of GPS data within a GIS-environment to examine spatiotemporal </w:t>
-            </w:r>
-            <w:r>
-              <w:t>behaviour</w:t>
-            </w:r>
-            <w:r>
-              <w:t xml:space="preserve">. My </w:t>
-            </w:r>
-            <w:proofErr w:type="gramStart"/>
-            <w:r>
-              <w:t>work built</w:t>
-            </w:r>
-            <w:proofErr w:type="gramEnd"/>
-            <w:r>
-              <w:t xml:space="preserve"> links between computer science and geography and was grounded in geographical theories, emphasi</w:t>
-            </w:r>
-            <w:r>
-              <w:t>s</w:t>
-            </w:r>
-            <w:r>
-              <w:t xml:space="preserve">ing the importance of understanding the complex social and spatial contexts that shape </w:t>
-            </w:r>
-            <w:r>
-              <w:t xml:space="preserve">individual </w:t>
-            </w:r>
-            <w:r>
-              <w:t xml:space="preserve">human </w:t>
-            </w:r>
-            <w:r>
-              <w:t>behaviour</w:t>
-            </w:r>
-            <w:r>
-              <w:t xml:space="preserve">. </w:t>
-            </w:r>
-          </w:p>
-          <w:p>
-            <w:pPr>
-              <w:rPr>
-                <w:b/>
-                <w:bCs/>
-              </w:rPr>
-            </w:pPr>
-          </w:p>
-        </w:tc>
-        <w:tc>
-          <w:tcPr>
-            <w:tcW w:w="1559" w:type="dxa"/>
-          </w:tcPr>
-          <w:p>
-            <w:pPr>
-              <w:rPr>
-                <w:b/>
-                <w:bCs/>
-                <w:sz w:val="24"/>
-                <w:szCs w:val="24"/>
-              </w:rPr>
-            </w:pPr>
+              <w:t>Teaching</w:t>
+            </w:r>
+          </w:p>
+        </w:tc>
+        <w:tc>
+          <w:tcPr>
+            <w:tcW w:w="5033" w:type="dxa"/>
+          </w:tcPr>
+          <w:p>
+            <w:r>
+              <w:t>- GEOG0163 Data, Politics and Society (convenor)</w:t>
+            </w:r>
+          </w:p>
+          <w:p>
+            <w:r>
+              <w:t>- GEOG0114 Principles of Spatial Analysis</w:t>
+            </w:r>
+          </w:p>
+          <w:p>
+            <w:r>
+              <w:t>- GEOG0030 Geocomputation (convenor)</w:t>
+            </w:r>
+            <w:r>
+              <w:br/>
+              <w:t>- GEOG0014 Geography in the Field II</w:t>
+            </w:r>
           </w:p>
         </w:tc>
       </w:tr>
@@ -1109,8 +570,6 @@
           <w:p>
             <w:pPr>
               <w:rPr>
-                <w:i/>
-                <w:iCs/>
                 <w:sz w:val="24"/>
                 <w:szCs w:val="24"/>
               </w:rPr>
@@ -1120,621 +579,38 @@
                 <w:sz w:val="24"/>
                 <w:szCs w:val="24"/>
               </w:rPr>
-              <w:t>Research</w:t>
-            </w:r>
-            <w:r>
-              <w:rPr>
-                <w:sz w:val="24"/>
-                <w:szCs w:val="24"/>
-              </w:rPr>
-              <w:t xml:space="preserve"> </w:t>
-            </w:r>
-            <w:r>
-              <w:rPr>
-                <w:sz w:val="24"/>
-                <w:szCs w:val="24"/>
-              </w:rPr>
-              <w:t xml:space="preserve">Interests </w:t>
-            </w:r>
-            <w:r>
-              <w:rPr>
-                <w:i/>
-                <w:iCs/>
-                <w:sz w:val="24"/>
-                <w:szCs w:val="24"/>
-              </w:rPr>
-              <w:t>(</w:t>
-            </w:r>
-            <w:r>
-              <w:rPr>
-                <w:i/>
-                <w:iCs/>
-                <w:sz w:val="24"/>
-                <w:szCs w:val="24"/>
-              </w:rPr>
-              <w:t>in first person)</w:t>
-            </w:r>
-          </w:p>
-        </w:tc>
-        <w:tc>
-          <w:tcPr>
-            <w:tcW w:w="4041" w:type="dxa"/>
-          </w:tcPr>
-          <w:p>
-            <w:pPr>
-              <w:spacing w:after="0" w:line="240" w:lineRule="auto"/>
-              <w:rPr>
-                <w:bCs/>
-              </w:rPr>
-            </w:pPr>
-            <w:r>
-              <w:rPr>
-                <w:bCs/>
-              </w:rPr>
-              <w:t>My research interests lie primarily in the field of urban analytics, with a focus on topics such as geo-demographics, urban transport, spatial inequalities, and spatial justice. I am passionate about leveraging the power of big data applications to address challenges in scarce data environments</w:t>
-            </w:r>
-            <w:r>
-              <w:rPr>
-                <w:bCs/>
-              </w:rPr>
-              <w:t xml:space="preserve">. </w:t>
-            </w:r>
-            <w:r>
-              <w:rPr>
-                <w:bCs/>
-              </w:rPr>
-              <w:t xml:space="preserve">I employ a wide range of methods and approaches, including high-level programming languages such as </w:t>
-            </w:r>
-            <w:r>
-              <w:rPr>
-                <w:bCs/>
-              </w:rPr>
-              <w:lastRenderedPageBreak/>
-              <w:t xml:space="preserve">bash, Python programming, R scripting, and </w:t>
-            </w:r>
-            <w:proofErr w:type="spellStart"/>
-            <w:r>
-              <w:rPr>
-                <w:bCs/>
-              </w:rPr>
-              <w:t>PostgresSQL</w:t>
-            </w:r>
-            <w:proofErr w:type="spellEnd"/>
-            <w:r>
-              <w:rPr>
-                <w:bCs/>
-              </w:rPr>
-              <w:t xml:space="preserve"> with </w:t>
-            </w:r>
-            <w:proofErr w:type="spellStart"/>
-            <w:r>
-              <w:rPr>
-                <w:bCs/>
-              </w:rPr>
-              <w:t>PostGIS</w:t>
-            </w:r>
-            <w:proofErr w:type="spellEnd"/>
-            <w:r>
-              <w:rPr>
-                <w:bCs/>
-              </w:rPr>
-              <w:t>.</w:t>
-            </w:r>
-          </w:p>
-          <w:p>
-            <w:pPr>
-              <w:rPr>
-                <w:bCs/>
-              </w:rPr>
-            </w:pPr>
-          </w:p>
-          <w:p>
-            <w:pPr>
-              <w:rPr>
-                <w:bCs/>
-              </w:rPr>
-            </w:pPr>
-            <w:r>
-              <w:rPr>
-                <w:bCs/>
-              </w:rPr>
-              <w:t xml:space="preserve">Currently, I am </w:t>
-            </w:r>
-            <w:r>
-              <w:rPr>
-                <w:bCs/>
-              </w:rPr>
-              <w:t>involved in</w:t>
-            </w:r>
-            <w:r>
-              <w:rPr>
-                <w:bCs/>
-              </w:rPr>
-              <w:t xml:space="preserve"> </w:t>
-            </w:r>
-            <w:r>
-              <w:rPr>
-                <w:bCs/>
-              </w:rPr>
-              <w:t>two projects. The first project involves repurposing consumer and administrative data to develop robust annual estimates of demographic variables and residential mobility in the United Kingdom. The second project explores the relationship between generational and inter-generational movements of family groups across Great Britain on inequalities of outcome.</w:t>
-            </w:r>
-          </w:p>
-          <w:p>
-            <w:pPr>
-              <w:rPr>
-                <w:bCs/>
-              </w:rPr>
-            </w:pPr>
-          </w:p>
-        </w:tc>
-        <w:tc>
-          <w:tcPr>
-            <w:tcW w:w="1559" w:type="dxa"/>
-          </w:tcPr>
-          <w:p>
-            <w:pPr>
-              <w:rPr>
-                <w:b/>
-                <w:bCs/>
-                <w:sz w:val="24"/>
-                <w:szCs w:val="24"/>
-              </w:rPr>
-            </w:pPr>
-          </w:p>
-        </w:tc>
-      </w:tr>
-      <w:tr>
-        <w:tc>
-          <w:tcPr>
-            <w:tcW w:w="4034" w:type="dxa"/>
-          </w:tcPr>
-          <w:p>
-            <w:pPr>
-              <w:rPr>
-                <w:sz w:val="24"/>
-                <w:szCs w:val="24"/>
-              </w:rPr>
-            </w:pPr>
-            <w:r>
-              <w:rPr>
-                <w:sz w:val="24"/>
-                <w:szCs w:val="24"/>
-              </w:rPr>
-              <w:t xml:space="preserve">Research Grants, </w:t>
-            </w:r>
-            <w:r>
-              <w:rPr>
-                <w:sz w:val="24"/>
-                <w:szCs w:val="24"/>
-              </w:rPr>
-              <w:t xml:space="preserve">Prizes, </w:t>
-            </w:r>
-            <w:r>
-              <w:rPr>
-                <w:sz w:val="24"/>
-                <w:szCs w:val="24"/>
-              </w:rPr>
-              <w:t xml:space="preserve">and </w:t>
-            </w:r>
-            <w:r>
-              <w:rPr>
-                <w:sz w:val="24"/>
-                <w:szCs w:val="24"/>
-              </w:rPr>
-              <w:t>Awards</w:t>
-            </w:r>
-            <w:r>
-              <w:rPr>
-                <w:sz w:val="24"/>
-                <w:szCs w:val="24"/>
-              </w:rPr>
-              <w:t xml:space="preserve"> </w:t>
-            </w:r>
-            <w:r>
-              <w:rPr>
-                <w:i/>
-                <w:iCs/>
-                <w:sz w:val="24"/>
-                <w:szCs w:val="24"/>
-              </w:rPr>
-              <w:t>(Can be a bullet point list)</w:t>
-            </w:r>
-          </w:p>
-        </w:tc>
-        <w:tc>
-          <w:tcPr>
-            <w:tcW w:w="4041" w:type="dxa"/>
-          </w:tcPr>
-          <w:p>
-            <w:pPr>
-              <w:rPr>
-                <w:bCs/>
-              </w:rPr>
-            </w:pPr>
-            <w:r>
-              <w:rPr>
-                <w:bCs/>
-              </w:rPr>
-              <w:t xml:space="preserve">- </w:t>
-            </w:r>
-            <w:r>
-              <w:rPr>
-                <w:bCs/>
-              </w:rPr>
-              <w:t>The British Academy Talent Development Award Scheme 2021</w:t>
-            </w:r>
-            <w:r>
-              <w:rPr>
-                <w:bCs/>
-              </w:rPr>
-              <w:t xml:space="preserve"> </w:t>
-            </w:r>
-            <w:r>
-              <w:rPr>
-                <w:bCs/>
-              </w:rPr>
-              <w:t xml:space="preserve">£ 9,919.47 / 1 year (PI, co-I: S. Law, A. </w:t>
-            </w:r>
-            <w:proofErr w:type="spellStart"/>
-            <w:r>
-              <w:rPr>
-                <w:bCs/>
-              </w:rPr>
-              <w:t>Musah</w:t>
-            </w:r>
-            <w:proofErr w:type="spellEnd"/>
-            <w:r>
-              <w:rPr>
-                <w:bCs/>
-              </w:rPr>
-              <w:t>) Ref: TDA21\210069</w:t>
-            </w:r>
-          </w:p>
-        </w:tc>
-        <w:tc>
-          <w:tcPr>
-            <w:tcW w:w="1559" w:type="dxa"/>
-          </w:tcPr>
-          <w:p>
-            <w:pPr>
-              <w:rPr>
-                <w:b/>
-                <w:bCs/>
-                <w:sz w:val="24"/>
-                <w:szCs w:val="24"/>
-              </w:rPr>
-            </w:pPr>
-          </w:p>
-        </w:tc>
-      </w:tr>
-      <w:tr>
-        <w:tc>
-          <w:tcPr>
-            <w:tcW w:w="4034" w:type="dxa"/>
-          </w:tcPr>
-          <w:p>
-            <w:pPr>
-              <w:rPr>
-                <w:i/>
-                <w:iCs/>
-                <w:sz w:val="24"/>
-                <w:szCs w:val="24"/>
-              </w:rPr>
-            </w:pPr>
-            <w:r>
-              <w:rPr>
-                <w:sz w:val="24"/>
-                <w:szCs w:val="24"/>
-              </w:rPr>
-              <w:t>Impact</w:t>
-            </w:r>
-            <w:r>
-              <w:rPr>
-                <w:sz w:val="24"/>
-                <w:szCs w:val="24"/>
-              </w:rPr>
-              <w:t xml:space="preserve"> </w:t>
-            </w:r>
-            <w:r>
-              <w:rPr>
-                <w:i/>
-                <w:iCs/>
-                <w:sz w:val="24"/>
-                <w:szCs w:val="24"/>
-              </w:rPr>
-              <w:t>(</w:t>
-            </w:r>
-            <w:r>
-              <w:rPr>
-                <w:i/>
-                <w:iCs/>
-                <w:sz w:val="24"/>
-                <w:szCs w:val="24"/>
-              </w:rPr>
-              <w:t>in first person)</w:t>
-            </w:r>
-          </w:p>
-        </w:tc>
-        <w:tc>
-          <w:tcPr>
-            <w:tcW w:w="4041" w:type="dxa"/>
-          </w:tcPr>
-          <w:p>
-            <w:pPr>
-              <w:rPr>
-                <w:b/>
-                <w:bCs/>
-              </w:rPr>
-            </w:pPr>
-          </w:p>
-        </w:tc>
-        <w:tc>
-          <w:tcPr>
-            <w:tcW w:w="1559" w:type="dxa"/>
-          </w:tcPr>
-          <w:p>
-            <w:pPr>
-              <w:rPr>
-                <w:b/>
-                <w:bCs/>
-                <w:sz w:val="24"/>
-                <w:szCs w:val="24"/>
-              </w:rPr>
-            </w:pPr>
-          </w:p>
-        </w:tc>
-      </w:tr>
-      <w:tr>
-        <w:tc>
-          <w:tcPr>
-            <w:tcW w:w="4034" w:type="dxa"/>
-          </w:tcPr>
-          <w:p>
-            <w:pPr>
-              <w:rPr>
-                <w:sz w:val="24"/>
-                <w:szCs w:val="24"/>
-              </w:rPr>
-            </w:pPr>
-            <w:r>
-              <w:rPr>
-                <w:sz w:val="24"/>
-                <w:szCs w:val="24"/>
-              </w:rPr>
-              <w:t>Teaching</w:t>
-            </w:r>
-            <w:r>
-              <w:rPr>
-                <w:sz w:val="24"/>
-                <w:szCs w:val="24"/>
-              </w:rPr>
-              <w:t xml:space="preserve"> </w:t>
-            </w:r>
-            <w:r>
-              <w:rPr>
-                <w:i/>
-                <w:iCs/>
-                <w:sz w:val="24"/>
-                <w:szCs w:val="24"/>
-              </w:rPr>
-              <w:t>(list of courses and modules you teach on – including if you are the course convenor)</w:t>
-            </w:r>
-          </w:p>
-        </w:tc>
-        <w:tc>
-          <w:tcPr>
-            <w:tcW w:w="4041" w:type="dxa"/>
-          </w:tcPr>
-          <w:p>
-            <w:r>
-              <w:t>- GEOG0163 Data, Politics and Society (convenor)</w:t>
-            </w:r>
-          </w:p>
-          <w:p>
-            <w:r>
-              <w:t>- GEOG0114 Principles of Spatial Analysis</w:t>
-            </w:r>
-          </w:p>
-          <w:p>
-            <w:r>
-              <w:t>- GEOG0030 Geocomputation (convenor)</w:t>
-            </w:r>
-            <w:r>
-              <w:br/>
-              <w:t>- GEOG0014 Geography in the Field II</w:t>
-            </w:r>
-          </w:p>
-          <w:p>
-            <w:r>
-              <w:t>- B.Sc. dissertation supervision</w:t>
-            </w:r>
-          </w:p>
-          <w:p>
-            <w:r>
-              <w:t>- M.Sc. dissertation supervision</w:t>
-            </w:r>
-          </w:p>
-          <w:p/>
-        </w:tc>
-        <w:tc>
-          <w:tcPr>
-            <w:tcW w:w="1559" w:type="dxa"/>
-          </w:tcPr>
-          <w:p>
-            <w:pPr>
-              <w:rPr>
-                <w:b/>
-                <w:bCs/>
-                <w:sz w:val="24"/>
-                <w:szCs w:val="24"/>
-              </w:rPr>
-            </w:pPr>
-          </w:p>
-        </w:tc>
-      </w:tr>
-      <w:tr>
-        <w:tc>
-          <w:tcPr>
-            <w:tcW w:w="4034" w:type="dxa"/>
-          </w:tcPr>
-          <w:p>
-            <w:pPr>
-              <w:rPr>
-                <w:sz w:val="24"/>
-                <w:szCs w:val="24"/>
-              </w:rPr>
-            </w:pPr>
-            <w:r>
-              <w:rPr>
-                <w:sz w:val="24"/>
-                <w:szCs w:val="24"/>
-              </w:rPr>
               <w:t>Research Students</w:t>
             </w:r>
           </w:p>
         </w:tc>
         <w:tc>
           <w:tcPr>
-            <w:tcW w:w="4041" w:type="dxa"/>
-          </w:tcPr>
+            <w:tcW w:w="5033" w:type="dxa"/>
+          </w:tcPr>
+          <w:p>
+            <w:r>
+              <w:t>Mr Shunya Kimura</w:t>
+            </w:r>
+          </w:p>
+          <w:p>
+            <w:r>
+              <w:t>Ms Mikaella Mavrogeni</w:t>
+            </w:r>
+          </w:p>
           <w:p>
             <w:r>
               <w:t xml:space="preserve">Mr </w:t>
             </w:r>
-            <w:proofErr w:type="spellStart"/>
-            <w:r>
-              <w:t>Shunya</w:t>
-            </w:r>
-            <w:proofErr w:type="spellEnd"/>
-            <w:r>
-              <w:t xml:space="preserve"> Kimura</w:t>
-            </w:r>
-          </w:p>
-          <w:p>
-            <w:r>
-              <w:t xml:space="preserve">Ms </w:t>
-            </w:r>
-            <w:proofErr w:type="spellStart"/>
-            <w:r>
-              <w:t>Mikaella</w:t>
-            </w:r>
-            <w:proofErr w:type="spellEnd"/>
-            <w:r>
-              <w:t xml:space="preserve"> </w:t>
-            </w:r>
-            <w:proofErr w:type="spellStart"/>
-            <w:r>
-              <w:t>Mavrogeni</w:t>
-            </w:r>
-            <w:proofErr w:type="spellEnd"/>
-          </w:p>
-        </w:tc>
-        <w:tc>
-          <w:tcPr>
-            <w:tcW w:w="1559" w:type="dxa"/>
-          </w:tcPr>
-          <w:p>
-            <w:pPr>
-              <w:rPr>
-                <w:b/>
-                <w:bCs/>
-                <w:sz w:val="24"/>
-                <w:szCs w:val="24"/>
-              </w:rPr>
-            </w:pPr>
+            <w:r>
+              <w:t>Michael Xiao</w:t>
+            </w:r>
           </w:p>
         </w:tc>
       </w:tr>
     </w:tbl>
     <w:p>
       <w:pPr>
-        <w:rPr>
-          <w:b/>
-          <w:bCs/>
-          <w:caps/>
-          <w:color w:val="FF0000"/>
-          <w:sz w:val="28"/>
-          <w:szCs w:val="28"/>
-        </w:rPr>
-      </w:pPr>
-    </w:p>
-    <w:p>
-      <w:pPr>
-        <w:rPr>
-          <w:i/>
-          <w:iCs/>
-          <w:sz w:val="24"/>
-          <w:szCs w:val="24"/>
-        </w:rPr>
-      </w:pPr>
-      <w:r>
-        <w:rPr>
-          <w:i/>
-          <w:iCs/>
-          <w:sz w:val="24"/>
-          <w:szCs w:val="24"/>
-        </w:rPr>
-        <w:t>NB. If you would like to include</w:t>
-      </w:r>
-      <w:r>
-        <w:rPr>
-          <w:i/>
-          <w:iCs/>
-          <w:caps/>
-          <w:sz w:val="24"/>
-          <w:szCs w:val="24"/>
-        </w:rPr>
-        <w:t xml:space="preserve"> </w:t>
-      </w:r>
-      <w:r>
-        <w:rPr>
-          <w:i/>
-          <w:iCs/>
-          <w:sz w:val="24"/>
-          <w:szCs w:val="24"/>
-        </w:rPr>
-        <w:t xml:space="preserve">any videos in your profile, please </w:t>
-      </w:r>
-      <w:r>
-        <w:rPr>
-          <w:i/>
-          <w:iCs/>
-          <w:sz w:val="24"/>
-          <w:szCs w:val="24"/>
-        </w:rPr>
-        <w:t>include</w:t>
-      </w:r>
-      <w:r>
-        <w:rPr>
-          <w:i/>
-          <w:iCs/>
-          <w:sz w:val="24"/>
-          <w:szCs w:val="24"/>
-        </w:rPr>
-        <w:t xml:space="preserve"> the YouTube address and indicate where you would like it to be added in the text.</w:t>
-      </w:r>
-    </w:p>
-    <w:p>
-      <w:pPr>
-        <w:rPr>
-          <w:b/>
-          <w:bCs/>
-          <w:sz w:val="32"/>
-          <w:szCs w:val="32"/>
-        </w:rPr>
-      </w:pPr>
-      <w:r>
-        <w:rPr>
-          <w:b/>
-          <w:bCs/>
-          <w:sz w:val="32"/>
-          <w:szCs w:val="32"/>
-        </w:rPr>
-        <w:t>Image</w:t>
-      </w:r>
-    </w:p>
-    <w:p>
-      <w:pPr>
+        <w:jc w:val="both"/>
         <w:rPr>
           <w:sz w:val="24"/>
           <w:szCs w:val="24"/>
@@ -1745,260 +621,7 @@
           <w:sz w:val="24"/>
           <w:szCs w:val="24"/>
         </w:rPr>
-        <w:t xml:space="preserve">Please also include a photo of yourself </w:t>
-      </w:r>
-      <w:r>
-        <w:rPr>
-          <w:sz w:val="24"/>
-          <w:szCs w:val="24"/>
-        </w:rPr>
-        <w:t xml:space="preserve">that </w:t>
-      </w:r>
-      <w:r>
-        <w:rPr>
-          <w:sz w:val="24"/>
-          <w:szCs w:val="24"/>
-        </w:rPr>
-        <w:t>you would like to be used as your staff profile image.</w:t>
-      </w:r>
-    </w:p>
-    <w:p>
-      <w:pPr>
-        <w:rPr>
-          <w:sz w:val="24"/>
-          <w:szCs w:val="24"/>
-        </w:rPr>
-      </w:pPr>
-      <w:r>
-        <w:rPr>
-          <w:sz w:val="24"/>
-          <w:szCs w:val="24"/>
-        </w:rPr>
-        <w:t>This nee</w:t>
-      </w:r>
-      <w:r>
-        <w:rPr>
-          <w:sz w:val="24"/>
-          <w:szCs w:val="24"/>
-        </w:rPr>
-        <w:t xml:space="preserve">ds to be: </w:t>
-      </w:r>
-    </w:p>
-    <w:p>
-      <w:pPr>
-        <w:pStyle w:val="ListParagraph"/>
-        <w:numPr>
-          <w:ilvl w:val="0"/>
-          <w:numId w:val="3"/>
-        </w:numPr>
-        <w:rPr>
-          <w:caps/>
-          <w:sz w:val="24"/>
-          <w:szCs w:val="24"/>
-        </w:rPr>
-      </w:pPr>
-      <w:r>
-        <w:rPr>
-          <w:caps/>
-          <w:sz w:val="24"/>
-          <w:szCs w:val="24"/>
-        </w:rPr>
-        <w:t xml:space="preserve">300 </w:t>
-      </w:r>
-      <w:r>
-        <w:rPr>
-          <w:sz w:val="24"/>
-          <w:szCs w:val="24"/>
-        </w:rPr>
-        <w:t xml:space="preserve">pixels by 350 pixels </w:t>
-      </w:r>
-    </w:p>
-    <w:p>
-      <w:pPr>
-        <w:pStyle w:val="ListParagraph"/>
-        <w:numPr>
-          <w:ilvl w:val="1"/>
-          <w:numId w:val="3"/>
-        </w:numPr>
-        <w:rPr>
-          <w:caps/>
-          <w:sz w:val="24"/>
-          <w:szCs w:val="24"/>
-        </w:rPr>
-      </w:pPr>
-      <w:r>
-        <w:rPr>
-          <w:sz w:val="24"/>
-          <w:szCs w:val="24"/>
-        </w:rPr>
-        <w:t>Or portrait</w:t>
-      </w:r>
-      <w:r>
-        <w:rPr>
-          <w:sz w:val="24"/>
-          <w:szCs w:val="24"/>
-        </w:rPr>
-        <w:t xml:space="preserve"> with enough room to crop it to </w:t>
-      </w:r>
-      <w:proofErr w:type="gramStart"/>
-      <w:r>
-        <w:rPr>
-          <w:sz w:val="24"/>
-          <w:szCs w:val="24"/>
-        </w:rPr>
-        <w:t>size</w:t>
-      </w:r>
-      <w:proofErr w:type="gramEnd"/>
-    </w:p>
-    <w:p>
-      <w:pPr>
-        <w:pStyle w:val="ListParagraph"/>
-        <w:numPr>
-          <w:ilvl w:val="0"/>
-          <w:numId w:val="3"/>
-        </w:numPr>
-        <w:rPr>
-          <w:caps/>
-          <w:sz w:val="24"/>
-          <w:szCs w:val="24"/>
-        </w:rPr>
-      </w:pPr>
-      <w:r>
-        <w:rPr>
-          <w:sz w:val="24"/>
-          <w:szCs w:val="24"/>
-        </w:rPr>
-        <w:t>In as high quality as you can get</w:t>
-      </w:r>
-    </w:p>
-    <w:p>
-      <w:pPr>
-        <w:pStyle w:val="ListParagraph"/>
-        <w:numPr>
-          <w:ilvl w:val="0"/>
-          <w:numId w:val="3"/>
-        </w:numPr>
-        <w:rPr>
-          <w:caps/>
-          <w:sz w:val="24"/>
-          <w:szCs w:val="24"/>
-        </w:rPr>
-      </w:pPr>
-      <w:r>
-        <w:rPr>
-          <w:sz w:val="24"/>
-          <w:szCs w:val="24"/>
-        </w:rPr>
-        <w:t>Just of yourself</w:t>
-      </w:r>
-    </w:p>
-    <w:p>
-      <w:pPr>
-        <w:rPr>
-          <w:sz w:val="24"/>
-          <w:szCs w:val="24"/>
-        </w:rPr>
-      </w:pPr>
-      <w:r>
-        <w:rPr>
-          <w:sz w:val="24"/>
-          <w:szCs w:val="24"/>
-        </w:rPr>
-        <w:t xml:space="preserve">Please note: If you would prefer, the Department can take your photo for you. Please contact </w:t>
-      </w:r>
-      <w:hyperlink r:id="rId7" w:history="1">
-        <w:r>
-          <w:rPr>
-            <w:rStyle w:val="Hyperlink"/>
-            <w:sz w:val="24"/>
-            <w:szCs w:val="24"/>
-          </w:rPr>
-          <w:t>Richard Isherwood-Lewis</w:t>
-        </w:r>
-      </w:hyperlink>
-      <w:r>
-        <w:rPr>
-          <w:sz w:val="24"/>
-          <w:szCs w:val="24"/>
-        </w:rPr>
-        <w:t xml:space="preserve"> to arrange this.</w:t>
-      </w:r>
-    </w:p>
-    <w:p>
-      <w:pPr>
-        <w:jc w:val="both"/>
-        <w:rPr>
-          <w:sz w:val="24"/>
-          <w:szCs w:val="24"/>
-        </w:rPr>
-      </w:pPr>
-      <w:r>
-        <w:rPr>
-          <w:sz w:val="24"/>
-          <w:szCs w:val="24"/>
-        </w:rPr>
-        <w:lastRenderedPageBreak/>
-        <w:t xml:space="preserve">You can also use the image in your </w:t>
-      </w:r>
-      <w:hyperlink r:id="rId8" w:history="1">
-        <w:r>
-          <w:rPr>
-            <w:rStyle w:val="Hyperlink"/>
-            <w:sz w:val="24"/>
-            <w:szCs w:val="24"/>
-          </w:rPr>
-          <w:t>current profile</w:t>
-        </w:r>
-      </w:hyperlink>
-      <w:r>
-        <w:rPr>
-          <w:sz w:val="24"/>
-          <w:szCs w:val="24"/>
-        </w:rPr>
-        <w:t>. Please let Richard know if you would like to select this option.</w:t>
-      </w:r>
-      <w:r>
-        <w:rPr>
-          <w:sz w:val="24"/>
-          <w:szCs w:val="24"/>
-        </w:rPr>
-        <w:tab/>
-      </w:r>
-    </w:p>
-    <w:p>
-      <w:pPr>
-        <w:jc w:val="both"/>
-        <w:rPr>
-          <w:b/>
-          <w:bCs/>
-          <w:sz w:val="32"/>
-          <w:szCs w:val="32"/>
-        </w:rPr>
-      </w:pPr>
-      <w:r>
-        <w:rPr>
-          <w:b/>
-          <w:bCs/>
-          <w:sz w:val="32"/>
-          <w:szCs w:val="32"/>
-        </w:rPr>
-        <w:t>Publications</w:t>
-      </w:r>
-    </w:p>
-    <w:p>
-      <w:pPr>
-        <w:jc w:val="both"/>
-        <w:rPr>
-          <w:sz w:val="24"/>
-          <w:szCs w:val="24"/>
-        </w:rPr>
-      </w:pPr>
-      <w:r>
-        <w:rPr>
-          <w:sz w:val="24"/>
-          <w:szCs w:val="24"/>
-        </w:rPr>
-        <w:t xml:space="preserve">Your publications will be pulled directly from your IRIS profiles. Please see the example profile provided. </w:t>
+        <w:t xml:space="preserve"> </w:t>
       </w:r>
     </w:p>
     <w:sectPr>
@@ -2011,8 +634,68 @@
 </w:document>
 </file>
 
+<file path=word/comments.xml><?xml version="1.0" encoding="utf-8"?>
+<w:comments xmlns:wpc="http://schemas.microsoft.com/office/word/2010/wordprocessingCanvas" xmlns:cx="http://schemas.microsoft.com/office/drawing/2014/chartex" xmlns:cx1="http://schemas.microsoft.com/office/drawing/2015/9/8/chartex" xmlns:cx2="http://schemas.microsoft.com/office/drawing/2015/10/21/chartex" xmlns:cx3="http://schemas.microsoft.com/office/drawing/2016/5/9/chartex" xmlns:cx4="http://schemas.microsoft.com/office/drawing/2016/5/10/chartex" xmlns:cx5="http://schemas.microsoft.com/office/drawing/2016/5/11/chartex" xmlns:cx6="http://schemas.microsoft.com/office/drawing/2016/5/12/chartex" xmlns:cx7="http://schemas.microsoft.com/office/drawing/2016/5/13/chartex" xmlns:cx8="http://schemas.microsoft.com/office/drawing/2016/5/14/chartex" xmlns:mc="http://schemas.openxmlformats.org/markup-compatibility/2006" xmlns:aink="http://schemas.microsoft.com/office/drawing/2016/ink" xmlns:am3d="http://schemas.microsoft.com/office/drawing/2017/model3d" xmlns:o="urn:schemas-microsoft-com:office:office" xmlns:oel="http://schemas.microsoft.com/office/2019/extlst" xmlns:r="http://schemas.openxmlformats.org/officeDocument/2006/relationships" xmlns:m="http://schemas.openxmlformats.org/officeDocument/2006/math" xmlns:v="urn:schemas-microsoft-com:vml" xmlns:wp14="http://schemas.microsoft.com/office/word/2010/wordprocessingDrawing" xmlns:wp="http://schemas.openxmlformats.org/drawingml/2006/wordprocessingDrawing" xmlns:w10="urn:schemas-microsoft-com:office:word" xmlns:w="http://schemas.openxmlformats.org/wordprocessingml/2006/main" xmlns:w14="http://schemas.microsoft.com/office/word/2010/wordml" xmlns:w15="http://schemas.microsoft.com/office/word/2012/wordml" xmlns:w16cex="http://schemas.microsoft.com/office/word/2018/wordml/cex" xmlns:w16cid="http://schemas.microsoft.com/office/word/2016/wordml/cid" xmlns:w16="http://schemas.microsoft.com/office/word/2018/wordml" xmlns:w16sdtdh="http://schemas.microsoft.com/office/word/2020/wordml/sdtdatahash" xmlns:w16se="http://schemas.microsoft.com/office/word/2015/wordml/symex" xmlns:wpg="http://schemas.microsoft.com/office/word/2010/wordprocessingGroup" xmlns:wpi="http://schemas.microsoft.com/office/word/2010/wordprocessingInk" xmlns:wne="http://schemas.microsoft.com/office/word/2006/wordml" xmlns:wps="http://schemas.microsoft.com/office/word/2010/wordprocessingShape" mc:Ignorable="w14 w15 w16se w16cid w16 w16cex w16sdtdh wp14">
+  <w:comment w:id="0" w:author="Van Dijk, Justin" w:date="2023-09-26T14:19:00Z" w:initials="JV">
+    <w:p>
+      <w:r>
+        <w:rPr>
+          <w:rStyle w:val="CommentReference"/>
+        </w:rPr>
+        <w:annotationRef/>
+      </w:r>
+      <w:r>
+        <w:rPr>
+          <w:sz w:val="20"/>
+          <w:szCs w:val="20"/>
+        </w:rPr>
+        <w:t>Please note the non-capitalised ‘v’.</w:t>
+      </w:r>
+    </w:p>
+  </w:comment>
+  <w:comment w:id="1" w:author="Van Dijk, Justin" w:date="2023-09-26T14:19:00Z" w:initials="JV">
+    <w:p>
+      <w:r>
+        <w:rPr>
+          <w:rStyle w:val="CommentReference"/>
+        </w:rPr>
+        <w:annotationRef/>
+      </w:r>
+      <w:r>
+        <w:rPr>
+          <w:sz w:val="20"/>
+          <w:szCs w:val="20"/>
+        </w:rPr>
+        <w:t>I am no longer a Research Associate in the, now no longer existing, Urban Dynamics Lab.</w:t>
+      </w:r>
+    </w:p>
+  </w:comment>
+</w:comments>
+</file>
+
+<file path=word/commentsExtended.xml><?xml version="1.0" encoding="utf-8"?>
+<w15:commentsEx xmlns:wpc="http://schemas.microsoft.com/office/word/2010/wordprocessingCanvas" xmlns:cx="http://schemas.microsoft.com/office/drawing/2014/chartex" xmlns:cx1="http://schemas.microsoft.com/office/drawing/2015/9/8/chartex" xmlns:cx2="http://schemas.microsoft.com/office/drawing/2015/10/21/chartex" xmlns:cx3="http://schemas.microsoft.com/office/drawing/2016/5/9/chartex" xmlns:cx4="http://schemas.microsoft.com/office/drawing/2016/5/10/chartex" xmlns:cx5="http://schemas.microsoft.com/office/drawing/2016/5/11/chartex" xmlns:cx6="http://schemas.microsoft.com/office/drawing/2016/5/12/chartex" xmlns:cx7="http://schemas.microsoft.com/office/drawing/2016/5/13/chartex" xmlns:cx8="http://schemas.microsoft.com/office/drawing/2016/5/14/chartex" xmlns:mc="http://schemas.openxmlformats.org/markup-compatibility/2006" xmlns:aink="http://schemas.microsoft.com/office/drawing/2016/ink" xmlns:am3d="http://schemas.microsoft.com/office/drawing/2017/model3d" xmlns:o="urn:schemas-microsoft-com:office:office" xmlns:oel="http://schemas.microsoft.com/office/2019/extlst" xmlns:r="http://schemas.openxmlformats.org/officeDocument/2006/relationships" xmlns:m="http://schemas.openxmlformats.org/officeDocument/2006/math" xmlns:v="urn:schemas-microsoft-com:vml" xmlns:wp14="http://schemas.microsoft.com/office/word/2010/wordprocessingDrawing" xmlns:wp="http://schemas.openxmlformats.org/drawingml/2006/wordprocessingDrawing" xmlns:w10="urn:schemas-microsoft-com:office:word" xmlns:w="http://schemas.openxmlformats.org/wordprocessingml/2006/main" xmlns:w14="http://schemas.microsoft.com/office/word/2010/wordml" xmlns:w15="http://schemas.microsoft.com/office/word/2012/wordml" xmlns:w16cex="http://schemas.microsoft.com/office/word/2018/wordml/cex" xmlns:w16cid="http://schemas.microsoft.com/office/word/2016/wordml/cid" xmlns:w16="http://schemas.microsoft.com/office/word/2018/wordml" xmlns:w16sdtdh="http://schemas.microsoft.com/office/word/2020/wordml/sdtdatahash" xmlns:w16se="http://schemas.microsoft.com/office/word/2015/wordml/symex" xmlns:wpg="http://schemas.microsoft.com/office/word/2010/wordprocessingGroup" xmlns:wpi="http://schemas.microsoft.com/office/word/2010/wordprocessingInk" xmlns:wne="http://schemas.microsoft.com/office/word/2006/wordml" xmlns:wps="http://schemas.microsoft.com/office/word/2010/wordprocessingShape" mc:Ignorable="w14 w15 w16se w16cid w16 w16cex w16sdtdh wp14">
+  <w15:commentEx w15:paraId="52E1EE0E" w15:done="0"/>
+  <w15:commentEx w15:paraId="03133C00" w15:done="0"/>
+</w15:commentsEx>
+</file>
+
+<file path=word/commentsExtensible.xml><?xml version="1.0" encoding="utf-8"?>
+<w16cex:commentsExtensible xmlns:wpc="http://schemas.microsoft.com/office/word/2010/wordprocessingCanvas" xmlns:cx="http://schemas.microsoft.com/office/drawing/2014/chartex" xmlns:cx1="http://schemas.microsoft.com/office/drawing/2015/9/8/chartex" xmlns:cx2="http://schemas.microsoft.com/office/drawing/2015/10/21/chartex" xmlns:cx3="http://schemas.microsoft.com/office/drawing/2016/5/9/chartex" xmlns:cx4="http://schemas.microsoft.com/office/drawing/2016/5/10/chartex" xmlns:cx5="http://schemas.microsoft.com/office/drawing/2016/5/11/chartex" xmlns:cx6="http://schemas.microsoft.com/office/drawing/2016/5/12/chartex" xmlns:cx7="http://schemas.microsoft.com/office/drawing/2016/5/13/chartex" xmlns:cx8="http://schemas.microsoft.com/office/drawing/2016/5/14/chartex" xmlns:mc="http://schemas.openxmlformats.org/markup-compatibility/2006" xmlns:aink="http://schemas.microsoft.com/office/drawing/2016/ink" xmlns:am3d="http://schemas.microsoft.com/office/drawing/2017/model3d" xmlns:o="urn:schemas-microsoft-com:office:office" xmlns:oel="http://schemas.microsoft.com/office/2019/extlst" xmlns:r="http://schemas.openxmlformats.org/officeDocument/2006/relationships" xmlns:m="http://schemas.openxmlformats.org/officeDocument/2006/math" xmlns:v="urn:schemas-microsoft-com:vml" xmlns:wp14="http://schemas.microsoft.com/office/word/2010/wordprocessingDrawing" xmlns:wp="http://schemas.openxmlformats.org/drawingml/2006/wordprocessingDrawing" xmlns:w10="urn:schemas-microsoft-com:office:word" xmlns:w="http://schemas.openxmlformats.org/wordprocessingml/2006/main" xmlns:w14="http://schemas.microsoft.com/office/word/2010/wordml" xmlns:w15="http://schemas.microsoft.com/office/word/2012/wordml" xmlns:w16cex="http://schemas.microsoft.com/office/word/2018/wordml/cex" xmlns:w16cid="http://schemas.microsoft.com/office/word/2016/wordml/cid" xmlns:w16="http://schemas.microsoft.com/office/word/2018/wordml" xmlns:w16sdtdh="http://schemas.microsoft.com/office/word/2020/wordml/sdtdatahash" xmlns:w16se="http://schemas.microsoft.com/office/word/2015/wordml/symex" xmlns:wpg="http://schemas.microsoft.com/office/word/2010/wordprocessingGroup" xmlns:wpi="http://schemas.microsoft.com/office/word/2010/wordprocessingInk" xmlns:wne="http://schemas.microsoft.com/office/word/2006/wordml" xmlns:wps="http://schemas.microsoft.com/office/word/2010/wordprocessingShape" mc:Ignorable="w14 w15 w16se w16cid w16 w16cex w16sdtdh wp14">
+  <w16cex:commentExtensible w16cex:durableId="68853067" w16cex:dateUtc="2023-09-26T13:19:00Z"/>
+  <w16cex:commentExtensible w16cex:durableId="17C1BBF7" w16cex:dateUtc="2023-09-26T13:19:00Z"/>
+</w16cex:commentsExtensible>
+</file>
+
+<file path=word/commentsIds.xml><?xml version="1.0" encoding="utf-8"?>
+<w16cid:commentsIds xmlns:wpc="http://schemas.microsoft.com/office/word/2010/wordprocessingCanvas" xmlns:cx="http://schemas.microsoft.com/office/drawing/2014/chartex" xmlns:cx1="http://schemas.microsoft.com/office/drawing/2015/9/8/chartex" xmlns:cx2="http://schemas.microsoft.com/office/drawing/2015/10/21/chartex" xmlns:cx3="http://schemas.microsoft.com/office/drawing/2016/5/9/chartex" xmlns:cx4="http://schemas.microsoft.com/office/drawing/2016/5/10/chartex" xmlns:cx5="http://schemas.microsoft.com/office/drawing/2016/5/11/chartex" xmlns:cx6="http://schemas.microsoft.com/office/drawing/2016/5/12/chartex" xmlns:cx7="http://schemas.microsoft.com/office/drawing/2016/5/13/chartex" xmlns:cx8="http://schemas.microsoft.com/office/drawing/2016/5/14/chartex" xmlns:mc="http://schemas.openxmlformats.org/markup-compatibility/2006" xmlns:aink="http://schemas.microsoft.com/office/drawing/2016/ink" xmlns:am3d="http://schemas.microsoft.com/office/drawing/2017/model3d" xmlns:o="urn:schemas-microsoft-com:office:office" xmlns:oel="http://schemas.microsoft.com/office/2019/extlst" xmlns:r="http://schemas.openxmlformats.org/officeDocument/2006/relationships" xmlns:m="http://schemas.openxmlformats.org/officeDocument/2006/math" xmlns:v="urn:schemas-microsoft-com:vml" xmlns:wp14="http://schemas.microsoft.com/office/word/2010/wordprocessingDrawing" xmlns:wp="http://schemas.openxmlformats.org/drawingml/2006/wordprocessingDrawing" xmlns:w10="urn:schemas-microsoft-com:office:word" xmlns:w="http://schemas.openxmlformats.org/wordprocessingml/2006/main" xmlns:w14="http://schemas.microsoft.com/office/word/2010/wordml" xmlns:w15="http://schemas.microsoft.com/office/word/2012/wordml" xmlns:w16cex="http://schemas.microsoft.com/office/word/2018/wordml/cex" xmlns:w16cid="http://schemas.microsoft.com/office/word/2016/wordml/cid" xmlns:w16="http://schemas.microsoft.com/office/word/2018/wordml" xmlns:w16sdtdh="http://schemas.microsoft.com/office/word/2020/wordml/sdtdatahash" xmlns:w16se="http://schemas.microsoft.com/office/word/2015/wordml/symex" xmlns:wpg="http://schemas.microsoft.com/office/word/2010/wordprocessingGroup" xmlns:wpi="http://schemas.microsoft.com/office/word/2010/wordprocessingInk" xmlns:wne="http://schemas.microsoft.com/office/word/2006/wordml" xmlns:wps="http://schemas.microsoft.com/office/word/2010/wordprocessingShape" mc:Ignorable="w14 w15 w16se w16cid w16 w16cex w16sdtdh wp14">
+  <w16cid:commentId w16cid:paraId="52E1EE0E" w16cid:durableId="68853067"/>
+  <w16cid:commentId w16cid:paraId="03133C00" w16cid:durableId="17C1BBF7"/>
+</w16cid:commentsIds>
+</file>
+
 <file path=word/numbering.xml><?xml version="1.0" encoding="utf-8"?>
-<w:numbering xmlns:wpc="http://schemas.microsoft.com/office/word/2010/wordprocessingCanvas" xmlns:cx="http://schemas.microsoft.com/office/drawing/2014/chartex" xmlns:cx1="http://schemas.microsoft.com/office/drawing/2015/9/8/chartex" xmlns:cx2="http://schemas.microsoft.com/office/drawing/2015/10/21/chartex" xmlns:cx3="http://schemas.microsoft.com/office/drawing/2016/5/9/chartex" xmlns:cx4="http://schemas.microsoft.com/office/drawing/2016/5/10/chartex" xmlns:cx5="http://schemas.microsoft.com/office/drawing/2016/5/11/chartex" xmlns:cx6="http://schemas.microsoft.com/office/drawing/2016/5/12/chartex" xmlns:cx7="http://schemas.microsoft.com/office/drawing/2016/5/13/chartex" xmlns:cx8="http://schemas.microsoft.com/office/drawing/2016/5/14/chartex" xmlns:mc="http://schemas.openxmlformats.org/markup-compatibility/2006" xmlns:aink="http://schemas.microsoft.com/office/drawing/2016/ink" xmlns:am3d="http://schemas.microsoft.com/office/drawing/2017/model3d" xmlns:o="urn:schemas-microsoft-com:office:office" xmlns:oel="http://schemas.microsoft.com/office/2019/extlst" xmlns:r="http://schemas.openxmlformats.org/officeDocument/2006/relationships" xmlns:m="http://schemas.openxmlformats.org/officeDocument/2006/math" xmlns:v="urn:schemas-microsoft-com:vml" xmlns:wp14="http://schemas.microsoft.com/office/word/2010/wordprocessingDrawing" xmlns:wp="http://schemas.openxmlformats.org/drawingml/2006/wordprocessingDrawing" xmlns:w10="urn:schemas-microsoft-com:office:word" xmlns:w="http://schemas.openxmlformats.org/wordprocessingml/2006/main" xmlns:w14="http://schemas.microsoft.com/office/word/2010/wordml" xmlns:w15="http://schemas.microsoft.com/office/word/2012/wordml" xmlns:w16cex="http://schemas.microsoft.com/office/word/2018/wordml/cex" xmlns:w16cid="http://schemas.microsoft.com/office/word/2016/wordml/cid" xmlns:w16="http://schemas.microsoft.com/office/word/2018/wordml" xmlns:w16du="http://schemas.microsoft.com/office/word/2023/wordml/word16du" xmlns:w16sdtdh="http://schemas.microsoft.com/office/word/2020/wordml/sdtdatahash" xmlns:w16se="http://schemas.microsoft.com/office/word/2015/wordml/symex" xmlns:wpg="http://schemas.microsoft.com/office/word/2010/wordprocessingGroup" xmlns:wpi="http://schemas.microsoft.com/office/word/2010/wordprocessingInk" xmlns:wne="http://schemas.microsoft.com/office/word/2006/wordml" xmlns:wps="http://schemas.microsoft.com/office/word/2010/wordprocessingShape" mc:Ignorable="w14 w15 w16se w16cid w16 w16cex w16sdtdh wp14">
+<w:numbering xmlns:wpc="http://schemas.microsoft.com/office/word/2010/wordprocessingCanvas" xmlns:cx="http://schemas.microsoft.com/office/drawing/2014/chartex" xmlns:cx1="http://schemas.microsoft.com/office/drawing/2015/9/8/chartex" xmlns:cx2="http://schemas.microsoft.com/office/drawing/2015/10/21/chartex" xmlns:cx3="http://schemas.microsoft.com/office/drawing/2016/5/9/chartex" xmlns:cx4="http://schemas.microsoft.com/office/drawing/2016/5/10/chartex" xmlns:cx5="http://schemas.microsoft.com/office/drawing/2016/5/11/chartex" xmlns:cx6="http://schemas.microsoft.com/office/drawing/2016/5/12/chartex" xmlns:cx7="http://schemas.microsoft.com/office/drawing/2016/5/13/chartex" xmlns:cx8="http://schemas.microsoft.com/office/drawing/2016/5/14/chartex" xmlns:mc="http://schemas.openxmlformats.org/markup-compatibility/2006" xmlns:aink="http://schemas.microsoft.com/office/drawing/2016/ink" xmlns:am3d="http://schemas.microsoft.com/office/drawing/2017/model3d" xmlns:o="urn:schemas-microsoft-com:office:office" xmlns:oel="http://schemas.microsoft.com/office/2019/extlst" xmlns:r="http://schemas.openxmlformats.org/officeDocument/2006/relationships" xmlns:m="http://schemas.openxmlformats.org/officeDocument/2006/math" xmlns:v="urn:schemas-microsoft-com:vml" xmlns:wp14="http://schemas.microsoft.com/office/word/2010/wordprocessingDrawing" xmlns:wp="http://schemas.openxmlformats.org/drawingml/2006/wordprocessingDrawing" xmlns:w10="urn:schemas-microsoft-com:office:word" xmlns:w="http://schemas.openxmlformats.org/wordprocessingml/2006/main" xmlns:w14="http://schemas.microsoft.com/office/word/2010/wordml" xmlns:w15="http://schemas.microsoft.com/office/word/2012/wordml" xmlns:w16cex="http://schemas.microsoft.com/office/word/2018/wordml/cex" xmlns:w16cid="http://schemas.microsoft.com/office/word/2016/wordml/cid" xmlns:w16="http://schemas.microsoft.com/office/word/2018/wordml" xmlns:w16sdtdh="http://schemas.microsoft.com/office/word/2020/wordml/sdtdatahash" xmlns:w16se="http://schemas.microsoft.com/office/word/2015/wordml/symex" xmlns:wpg="http://schemas.microsoft.com/office/word/2010/wordprocessingGroup" xmlns:wpi="http://schemas.microsoft.com/office/word/2010/wordprocessingInk" xmlns:wne="http://schemas.microsoft.com/office/word/2006/wordml" xmlns:wps="http://schemas.microsoft.com/office/word/2010/wordprocessingShape" mc:Ignorable="w14 w15 w16se w16cid w16 w16cex w16sdtdh wp14">
   <w:abstractNum w:abstractNumId="0" w15:restartNumberingAfterBreak="0">
     <w:nsid w:val="0B295D7B"/>
     <w:multiLevelType w:val="hybridMultilevel"/>
@@ -2630,6 +1313,14 @@
     <w:abstractNumId w:val="4"/>
   </w:num>
 </w:numbering>
+</file>
+
+<file path=word/people.xml><?xml version="1.0" encoding="utf-8"?>
+<w15:people xmlns:wpc="http://schemas.microsoft.com/office/word/2010/wordprocessingCanvas" xmlns:cx="http://schemas.microsoft.com/office/drawing/2014/chartex" xmlns:cx1="http://schemas.microsoft.com/office/drawing/2015/9/8/chartex" xmlns:cx2="http://schemas.microsoft.com/office/drawing/2015/10/21/chartex" xmlns:cx3="http://schemas.microsoft.com/office/drawing/2016/5/9/chartex" xmlns:cx4="http://schemas.microsoft.com/office/drawing/2016/5/10/chartex" xmlns:cx5="http://schemas.microsoft.com/office/drawing/2016/5/11/chartex" xmlns:cx6="http://schemas.microsoft.com/office/drawing/2016/5/12/chartex" xmlns:cx7="http://schemas.microsoft.com/office/drawing/2016/5/13/chartex" xmlns:cx8="http://schemas.microsoft.com/office/drawing/2016/5/14/chartex" xmlns:mc="http://schemas.openxmlformats.org/markup-compatibility/2006" xmlns:aink="http://schemas.microsoft.com/office/drawing/2016/ink" xmlns:am3d="http://schemas.microsoft.com/office/drawing/2017/model3d" xmlns:o="urn:schemas-microsoft-com:office:office" xmlns:oel="http://schemas.microsoft.com/office/2019/extlst" xmlns:r="http://schemas.openxmlformats.org/officeDocument/2006/relationships" xmlns:m="http://schemas.openxmlformats.org/officeDocument/2006/math" xmlns:v="urn:schemas-microsoft-com:vml" xmlns:wp14="http://schemas.microsoft.com/office/word/2010/wordprocessingDrawing" xmlns:wp="http://schemas.openxmlformats.org/drawingml/2006/wordprocessingDrawing" xmlns:w10="urn:schemas-microsoft-com:office:word" xmlns:w="http://schemas.openxmlformats.org/wordprocessingml/2006/main" xmlns:w14="http://schemas.microsoft.com/office/word/2010/wordml" xmlns:w15="http://schemas.microsoft.com/office/word/2012/wordml" xmlns:w16cex="http://schemas.microsoft.com/office/word/2018/wordml/cex" xmlns:w16cid="http://schemas.microsoft.com/office/word/2016/wordml/cid" xmlns:w16="http://schemas.microsoft.com/office/word/2018/wordml" xmlns:w16sdtdh="http://schemas.microsoft.com/office/word/2020/wordml/sdtdatahash" xmlns:w16se="http://schemas.microsoft.com/office/word/2015/wordml/symex" xmlns:wpg="http://schemas.microsoft.com/office/word/2010/wordprocessingGroup" xmlns:wpi="http://schemas.microsoft.com/office/word/2010/wordprocessingInk" xmlns:wne="http://schemas.microsoft.com/office/word/2006/wordml" xmlns:wps="http://schemas.microsoft.com/office/word/2010/wordprocessingShape" mc:Ignorable="w14 w15 w16se w16cid w16 w16cex w16sdtdh wp14">
+  <w15:person w15:author="Van Dijk, Justin">
+    <w15:presenceInfo w15:providerId="AD" w15:userId="S::ucfajtv@ucl.ac.uk::c5e658d9-2c8f-4d00-a51f-371231ec713b"/>
+  </w15:person>
+</w15:people>
 </file>
 
 <file path=word/styles.xml><?xml version="1.0" encoding="utf-8"?>
@@ -3034,6 +1725,7 @@
   <w:style w:type="character" w:default="1" w:styleId="DefaultParagraphFont">
     <w:name w:val="Default Paragraph Font"/>
     <w:uiPriority w:val="1"/>
+    <w:semiHidden/>
     <w:unhideWhenUsed/>
   </w:style>
   <w:style w:type="table" w:default="1" w:styleId="TableNormal">
@@ -3125,6 +1817,74 @@
     <w:rPr>
       <w:color w:val="954F72" w:themeColor="followedHyperlink"/>
       <w:u w:val="single"/>
+    </w:rPr>
+  </w:style>
+  <w:style w:type="character" w:styleId="CommentReference">
+    <w:name w:val="annotation reference"/>
+    <w:basedOn w:val="DefaultParagraphFont"/>
+    <w:uiPriority w:val="99"/>
+    <w:semiHidden/>
+    <w:unhideWhenUsed/>
+    <w:rsid w:val="00B83AFB"/>
+    <w:rPr>
+      <w:sz w:val="16"/>
+      <w:szCs w:val="16"/>
+    </w:rPr>
+  </w:style>
+  <w:style w:type="paragraph" w:styleId="CommentText">
+    <w:name w:val="annotation text"/>
+    <w:basedOn w:val="Normal"/>
+    <w:link w:val="CommentTextChar"/>
+    <w:uiPriority w:val="99"/>
+    <w:semiHidden/>
+    <w:unhideWhenUsed/>
+    <w:rsid w:val="00B83AFB"/>
+    <w:pPr>
+      <w:spacing w:line="240" w:lineRule="auto"/>
+    </w:pPr>
+    <w:rPr>
+      <w:sz w:val="20"/>
+      <w:szCs w:val="20"/>
+    </w:rPr>
+  </w:style>
+  <w:style w:type="character" w:customStyle="1" w:styleId="CommentTextChar">
+    <w:name w:val="Comment Text Char"/>
+    <w:basedOn w:val="DefaultParagraphFont"/>
+    <w:link w:val="CommentText"/>
+    <w:uiPriority w:val="99"/>
+    <w:semiHidden/>
+    <w:rsid w:val="00B83AFB"/>
+    <w:rPr>
+      <w:sz w:val="20"/>
+      <w:szCs w:val="20"/>
+    </w:rPr>
+  </w:style>
+  <w:style w:type="paragraph" w:styleId="CommentSubject">
+    <w:name w:val="annotation subject"/>
+    <w:basedOn w:val="CommentText"/>
+    <w:next w:val="CommentText"/>
+    <w:link w:val="CommentSubjectChar"/>
+    <w:uiPriority w:val="99"/>
+    <w:semiHidden/>
+    <w:unhideWhenUsed/>
+    <w:rsid w:val="00B83AFB"/>
+    <w:rPr>
+      <w:b/>
+      <w:bCs/>
+    </w:rPr>
+  </w:style>
+  <w:style w:type="character" w:customStyle="1" w:styleId="CommentSubjectChar">
+    <w:name w:val="Comment Subject Char"/>
+    <w:basedOn w:val="CommentTextChar"/>
+    <w:link w:val="CommentSubject"/>
+    <w:uiPriority w:val="99"/>
+    <w:semiHidden/>
+    <w:rsid w:val="00B83AFB"/>
+    <w:rPr>
+      <w:b/>
+      <w:bCs/>
+      <w:sz w:val="20"/>
+      <w:szCs w:val="20"/>
     </w:rPr>
   </w:style>
 </w:styles>
